--- a/hw7/report.docx
+++ b/hw7/report.docx
@@ -4,7 +4,6 @@
   <w:body>
     <w:p>
       <w:pPr>
-        <w:spacing w:line="480" w:lineRule="auto"/>
         <w:rPr>
           <w:rFonts w:ascii="Times New Roman" w:hAnsi="Times New Roman" w:cs="Times New Roman"/>
         </w:rPr>
@@ -13,132 +12,10 @@
         <w:rPr>
           <w:rFonts w:ascii="Times New Roman" w:hAnsi="Times New Roman" w:cs="Times New Roman"/>
         </w:rPr>
-        <w:t>Brian Knotten</w:t>
-      </w:r>
-    </w:p>
-    <w:p>
-      <w:pPr>
-        <w:spacing w:line="480" w:lineRule="auto"/>
-        <w:rPr>
-          <w:rFonts w:ascii="Times New Roman" w:hAnsi="Times New Roman" w:cs="Times New Roman"/>
-        </w:rPr>
-      </w:pPr>
-      <w:r>
-        <w:rPr>
-          <w:rFonts w:ascii="Times New Roman" w:hAnsi="Times New Roman" w:cs="Times New Roman"/>
-        </w:rPr>
-        <w:t xml:space="preserve">Professor Adriana </w:t>
-      </w:r>
-      <w:proofErr w:type="spellStart"/>
-      <w:r>
-        <w:rPr>
-          <w:rFonts w:ascii="Times New Roman" w:hAnsi="Times New Roman" w:cs="Times New Roman"/>
-        </w:rPr>
-        <w:t>Kovashka</w:t>
-      </w:r>
-      <w:proofErr w:type="spellEnd"/>
-    </w:p>
-    <w:p>
-      <w:pPr>
-        <w:spacing w:line="480" w:lineRule="auto"/>
-        <w:rPr>
-          <w:rFonts w:ascii="Times New Roman" w:hAnsi="Times New Roman" w:cs="Times New Roman"/>
-        </w:rPr>
-      </w:pPr>
-      <w:r>
-        <w:rPr>
-          <w:rFonts w:ascii="Times New Roman" w:hAnsi="Times New Roman" w:cs="Times New Roman"/>
-        </w:rPr>
-        <w:t>CS1675</w:t>
-      </w:r>
-    </w:p>
-    <w:p>
-      <w:pPr>
-        <w:spacing w:line="480" w:lineRule="auto"/>
-        <w:rPr>
-          <w:rFonts w:ascii="Times New Roman" w:hAnsi="Times New Roman" w:cs="Times New Roman"/>
-        </w:rPr>
-      </w:pPr>
-      <w:r>
-        <w:rPr>
-          <w:rFonts w:ascii="Times New Roman" w:hAnsi="Times New Roman" w:cs="Times New Roman"/>
-        </w:rPr>
-        <w:t>1</w:t>
-      </w:r>
-      <w:r>
-        <w:rPr>
-          <w:rFonts w:ascii="Times New Roman" w:hAnsi="Times New Roman" w:cs="Times New Roman"/>
-        </w:rPr>
-        <w:t>5</w:t>
-      </w:r>
-      <w:r>
-        <w:rPr>
-          <w:rFonts w:ascii="Times New Roman" w:hAnsi="Times New Roman" w:cs="Times New Roman"/>
-        </w:rPr>
-        <w:t xml:space="preserve"> November 2018</w:t>
-      </w:r>
-    </w:p>
-    <w:p>
-      <w:pPr>
-        <w:spacing w:line="480" w:lineRule="auto"/>
-        <w:jc w:val="center"/>
-        <w:rPr>
-          <w:rFonts w:ascii="Times New Roman" w:hAnsi="Times New Roman" w:cs="Times New Roman"/>
-        </w:rPr>
-      </w:pPr>
-      <w:r>
-        <w:rPr>
-          <w:rFonts w:ascii="Times New Roman" w:hAnsi="Times New Roman" w:cs="Times New Roman"/>
-        </w:rPr>
-        <w:t xml:space="preserve">Homework </w:t>
-      </w:r>
-      <w:r>
-        <w:rPr>
-          <w:rFonts w:ascii="Times New Roman" w:hAnsi="Times New Roman" w:cs="Times New Roman"/>
-        </w:rPr>
-        <w:t>7</w:t>
-      </w:r>
-      <w:r>
-        <w:rPr>
-          <w:rFonts w:ascii="Times New Roman" w:hAnsi="Times New Roman" w:cs="Times New Roman"/>
-        </w:rPr>
-        <w:t xml:space="preserve"> – Report</w:t>
-      </w:r>
-    </w:p>
-    <w:p>
-      <w:pPr>
-        <w:rPr>
-          <w:rFonts w:ascii="Times New Roman" w:hAnsi="Times New Roman" w:cs="Times New Roman"/>
-        </w:rPr>
-      </w:pPr>
-      <w:r>
-        <w:rPr>
-          <w:rFonts w:ascii="Times New Roman" w:hAnsi="Times New Roman" w:cs="Times New Roman"/>
-        </w:rPr>
-        <w:t xml:space="preserve">Part I: </w:t>
+        <w:t>Part III:</w:t>
       </w:r>
       <w:bookmarkStart w:id="0" w:name="_GoBack"/>
       <w:bookmarkEnd w:id="0"/>
-    </w:p>
-    <w:p>
-      <w:pPr>
-        <w:rPr>
-          <w:rFonts w:ascii="Times New Roman" w:hAnsi="Times New Roman" w:cs="Times New Roman"/>
-        </w:rPr>
-      </w:pPr>
-    </w:p>
-    <w:p>
-      <w:pPr>
-        <w:rPr>
-          <w:rFonts w:ascii="Times New Roman" w:hAnsi="Times New Roman" w:cs="Times New Roman"/>
-        </w:rPr>
-      </w:pPr>
-      <w:r>
-        <w:rPr>
-          <w:rFonts w:ascii="Times New Roman" w:hAnsi="Times New Roman" w:cs="Times New Roman"/>
-        </w:rPr>
-        <w:t>Part III:</w:t>
-      </w:r>
     </w:p>
     <w:p>
       <w:pPr>
@@ -278,6 +155,94 @@
     <w:p>
       <w:pPr>
         <w:pStyle w:val="ListParagraph"/>
+        <w:rPr>
+          <w:rFonts w:ascii="Times New Roman" w:hAnsi="Times New Roman" w:cs="Times New Roman"/>
+        </w:rPr>
+      </w:pPr>
+    </w:p>
+    <w:p>
+      <w:pPr>
+        <w:pStyle w:val="ListParagraph"/>
+        <w:rPr>
+          <w:rFonts w:ascii="Times New Roman" w:hAnsi="Times New Roman" w:cs="Times New Roman"/>
+        </w:rPr>
+      </w:pPr>
+    </w:p>
+    <w:p>
+      <w:pPr>
+        <w:pStyle w:val="ListParagraph"/>
+        <w:rPr>
+          <w:rFonts w:ascii="Times New Roman" w:hAnsi="Times New Roman" w:cs="Times New Roman"/>
+        </w:rPr>
+      </w:pPr>
+    </w:p>
+    <w:p>
+      <w:pPr>
+        <w:pStyle w:val="ListParagraph"/>
+        <w:rPr>
+          <w:rFonts w:ascii="Times New Roman" w:hAnsi="Times New Roman" w:cs="Times New Roman"/>
+        </w:rPr>
+      </w:pPr>
+    </w:p>
+    <w:p>
+      <w:pPr>
+        <w:pStyle w:val="ListParagraph"/>
+        <w:rPr>
+          <w:rFonts w:ascii="Times New Roman" w:hAnsi="Times New Roman" w:cs="Times New Roman"/>
+        </w:rPr>
+      </w:pPr>
+    </w:p>
+    <w:p>
+      <w:pPr>
+        <w:pStyle w:val="ListParagraph"/>
+        <w:rPr>
+          <w:rFonts w:ascii="Times New Roman" w:hAnsi="Times New Roman" w:cs="Times New Roman"/>
+        </w:rPr>
+      </w:pPr>
+    </w:p>
+    <w:p>
+      <w:pPr>
+        <w:pStyle w:val="ListParagraph"/>
+        <w:rPr>
+          <w:rFonts w:ascii="Times New Roman" w:hAnsi="Times New Roman" w:cs="Times New Roman"/>
+        </w:rPr>
+      </w:pPr>
+    </w:p>
+    <w:p>
+      <w:pPr>
+        <w:pStyle w:val="ListParagraph"/>
+        <w:rPr>
+          <w:rFonts w:ascii="Times New Roman" w:hAnsi="Times New Roman" w:cs="Times New Roman"/>
+        </w:rPr>
+      </w:pPr>
+    </w:p>
+    <w:p>
+      <w:pPr>
+        <w:pStyle w:val="ListParagraph"/>
+        <w:rPr>
+          <w:rFonts w:ascii="Times New Roman" w:hAnsi="Times New Roman" w:cs="Times New Roman"/>
+        </w:rPr>
+      </w:pPr>
+    </w:p>
+    <w:p>
+      <w:pPr>
+        <w:pStyle w:val="ListParagraph"/>
+        <w:rPr>
+          <w:rFonts w:ascii="Times New Roman" w:hAnsi="Times New Roman" w:cs="Times New Roman"/>
+        </w:rPr>
+      </w:pPr>
+    </w:p>
+    <w:p>
+      <w:pPr>
+        <w:pStyle w:val="ListParagraph"/>
+        <w:rPr>
+          <w:rFonts w:ascii="Times New Roman" w:hAnsi="Times New Roman" w:cs="Times New Roman"/>
+        </w:rPr>
+      </w:pPr>
+    </w:p>
+    <w:p>
+      <w:pPr>
+        <w:pStyle w:val="ListParagraph"/>
         <w:numPr>
           <w:ilvl w:val="0"/>
           <w:numId w:val="2"/>
@@ -291,13 +256,7 @@
           <w:rFonts w:ascii="Times New Roman" w:hAnsi="Times New Roman" w:cs="Times New Roman"/>
         </w:rPr>
         <w:lastRenderedPageBreak/>
-        <w:t>Root mean squared error between the predicted and ground truth labels with a learning rate of 0.0</w:t>
-      </w:r>
-      <w:r>
-        <w:rPr>
-          <w:rFonts w:ascii="Times New Roman" w:hAnsi="Times New Roman" w:cs="Times New Roman"/>
-        </w:rPr>
-        <w:t>3: 0.716838</w:t>
+        <w:t>Root mean squared error between the predicted and ground truth labels with a learning rate of 0.03: 0.716838</w:t>
       </w:r>
     </w:p>
     <w:p>
@@ -384,13 +343,7 @@
           <w:rFonts w:ascii="Times New Roman" w:hAnsi="Times New Roman" w:cs="Times New Roman"/>
         </w:rPr>
         <w:lastRenderedPageBreak/>
-        <w:t>Root mean squared error between the predicted and ground truth labels with a learning rate of 0.0</w:t>
-      </w:r>
-      <w:r>
-        <w:rPr>
-          <w:rFonts w:ascii="Times New Roman" w:hAnsi="Times New Roman" w:cs="Times New Roman"/>
-        </w:rPr>
-        <w:t>5: 0.955722</w:t>
+        <w:t>Root mean squared error between the predicted and ground truth labels with a learning rate of 0.05: 0.955722</w:t>
       </w:r>
     </w:p>
     <w:p>
